--- a/report.docx
+++ b/report.docx
@@ -3,11 +3,6 @@
 <w:document xmlns:wpc="http://schemas.microsoft.com/office/word/2010/wordprocessingCanvas" xmlns:mc="http://schemas.openxmlformats.org/markup-compatibility/2006" xmlns:o="urn:schemas-microsoft-com:office:office" xmlns:r="http://schemas.openxmlformats.org/officeDocument/2006/relationships" xmlns:m="http://schemas.openxmlformats.org/officeDocument/2006/math" xmlns:v="urn:schemas-microsoft-com:vml" xmlns:wp14="http://schemas.microsoft.com/office/word/2010/wordprocessingDrawing" xmlns:wp="http://schemas.openxmlformats.org/drawingml/2006/wordprocessingDrawing" xmlns:w10="urn:schemas-microsoft-com:office:word" xmlns:w="http://schemas.openxmlformats.org/wordprocessingml/2006/main" xmlns:w14="http://schemas.microsoft.com/office/word/2010/wordml" xmlns:w15="http://schemas.microsoft.com/office/word/2012/wordml" xmlns:wpg="http://schemas.microsoft.com/office/word/2010/wordprocessingGroup" xmlns:wpi="http://schemas.microsoft.com/office/word/2010/wordprocessingInk" xmlns:wne="http://schemas.microsoft.com/office/word/2006/wordml" xmlns:wps="http://schemas.microsoft.com/office/word/2010/wordprocessingShape" mc:Ignorable="w14 w15 wp14">
   <w:body>
     <w:p>
-      <w:pPr>
-        <w:rPr>
-          <w:rFonts w:hint="eastAsia"/>
-        </w:rPr>
-      </w:pPr>
       <w:r>
         <w:rPr>
           <w:rFonts w:hint="eastAsia"/>
@@ -65,9 +60,6 @@
     </w:p>
     <w:p>
       <w:pPr>
-        <w:rPr>
-          <w:rFonts w:hint="eastAsia"/>
-        </w:rPr>
         <w:sectPr>
           <w:pgSz w:w="16839" w:h="23814" w:code="8"/>
           <w:pgMar w:top="1440" w:right="1800" w:bottom="1440" w:left="1800" w:header="851" w:footer="992" w:gutter="0"/>
@@ -153,7 +145,7 @@
           <w:tab w:val="left" w:pos="7375"/>
         </w:tabs>
         <w:rPr>
-          <w:rFonts w:ascii="微軟正黑體" w:eastAsia="微軟正黑體" w:hAnsi="微軟正黑體" w:hint="eastAsia"/>
+          <w:rFonts w:ascii="微軟正黑體" w:eastAsia="微軟正黑體" w:hAnsi="微軟正黑體"/>
           <w:color w:val="2E74B5" w:themeColor="accent1" w:themeShade="BF"/>
           <w:sz w:val="28"/>
           <w:szCs w:val="28"/>
@@ -322,7 +314,7 @@
           <w:tab w:val="left" w:pos="7375"/>
         </w:tabs>
         <w:rPr>
-          <w:rFonts w:ascii="微軟正黑體" w:eastAsia="微軟正黑體" w:hAnsi="微軟正黑體" w:hint="eastAsia"/>
+          <w:rFonts w:ascii="微軟正黑體" w:eastAsia="微軟正黑體" w:hAnsi="微軟正黑體"/>
           <w:color w:val="2E74B5" w:themeColor="accent1" w:themeShade="BF"/>
           <w:sz w:val="28"/>
           <w:szCs w:val="28"/>
@@ -338,8 +330,6 @@
         <w:lastRenderedPageBreak/>
         <w:t>結束畫面:</w:t>
       </w:r>
-      <w:bookmarkStart w:id="0" w:name="_GoBack"/>
-      <w:bookmarkEnd w:id="0"/>
     </w:p>
     <w:p>
       <w:pPr>
@@ -411,7 +401,6 @@
           <w:tab w:val="left" w:pos="7375"/>
         </w:tabs>
         <w:rPr>
-          <w:rFonts w:hint="eastAsia"/>
           <w:sz w:val="32"/>
         </w:rPr>
       </w:pPr>
@@ -515,16 +504,16 @@
           <w:tab w:val="left" w:pos="7375"/>
         </w:tabs>
         <w:rPr>
-          <w:rFonts w:ascii="微軟正黑體" w:eastAsia="微軟正黑體" w:hAnsi="微軟正黑體" w:hint="eastAsia"/>
-          <w:sz w:val="28"/>
-          <w:szCs w:val="28"/>
+          <w:rFonts w:ascii="微軟正黑體" w:eastAsia="微軟正黑體" w:hAnsi="微軟正黑體"/>
+          <w:sz w:val="26"/>
+          <w:szCs w:val="26"/>
         </w:rPr>
       </w:pPr>
       <w:r>
         <w:rPr>
           <w:rFonts w:ascii="微軟正黑體" w:eastAsia="微軟正黑體" w:hAnsi="微軟正黑體" w:hint="eastAsia"/>
-          <w:sz w:val="28"/>
-          <w:szCs w:val="28"/>
+          <w:sz w:val="26"/>
+          <w:szCs w:val="26"/>
         </w:rPr>
         <w:t xml:space="preserve">   遊戲開始時，將鼠標移至鳥的位置，依所需距離拉取適當角度將鳥射出</w:t>
       </w:r>
@@ -532,8 +521,8 @@
         <w:rPr>
           <w:rFonts w:ascii="微軟正黑體" w:eastAsia="微軟正黑體" w:hAnsi="微軟正黑體" w:hint="eastAsia"/>
           <w:noProof/>
-          <w:sz w:val="28"/>
-          <w:szCs w:val="28"/>
+          <w:sz w:val="26"/>
+          <w:szCs w:val="26"/>
         </w:rPr>
         <w:drawing>
           <wp:inline distT="0" distB="0" distL="0" distR="0">
@@ -587,16 +576,16 @@
       <w:r>
         <w:rPr>
           <w:rFonts w:ascii="微軟正黑體" w:eastAsia="微軟正黑體" w:hAnsi="微軟正黑體" w:hint="eastAsia"/>
-          <w:sz w:val="28"/>
-          <w:szCs w:val="28"/>
+          <w:sz w:val="26"/>
+          <w:szCs w:val="26"/>
         </w:rPr>
         <w:t>，通關條件是</w:t>
       </w:r>
       <w:r>
         <w:rPr>
           <w:rFonts w:ascii="微軟正黑體" w:eastAsia="微軟正黑體" w:hAnsi="微軟正黑體" w:hint="eastAsia"/>
-          <w:sz w:val="28"/>
-          <w:szCs w:val="28"/>
+          <w:sz w:val="26"/>
+          <w:szCs w:val="26"/>
         </w:rPr>
         <w:t>射完鳥之前</w:t>
       </w:r>
@@ -604,8 +593,8 @@
         <w:rPr>
           <w:rFonts w:ascii="微軟正黑體" w:eastAsia="微軟正黑體" w:hAnsi="微軟正黑體" w:hint="eastAsia"/>
           <w:noProof/>
-          <w:sz w:val="28"/>
-          <w:szCs w:val="28"/>
+          <w:sz w:val="26"/>
+          <w:szCs w:val="26"/>
         </w:rPr>
         <w:drawing>
           <wp:inline distT="0" distB="0" distL="0" distR="0">
@@ -659,16 +648,16 @@
       <w:r>
         <w:rPr>
           <w:rFonts w:ascii="微軟正黑體" w:eastAsia="微軟正黑體" w:hAnsi="微軟正黑體" w:hint="eastAsia"/>
-          <w:sz w:val="28"/>
-          <w:szCs w:val="28"/>
+          <w:sz w:val="26"/>
+          <w:szCs w:val="26"/>
         </w:rPr>
         <w:t>讓</w:t>
       </w:r>
       <w:r>
         <w:rPr>
           <w:rFonts w:ascii="微軟正黑體" w:eastAsia="微軟正黑體" w:hAnsi="微軟正黑體" w:hint="eastAsia"/>
-          <w:sz w:val="28"/>
-          <w:szCs w:val="28"/>
+          <w:sz w:val="26"/>
+          <w:szCs w:val="26"/>
         </w:rPr>
         <w:t>豬受到傷害</w:t>
       </w:r>
@@ -676,8 +665,8 @@
         <w:rPr>
           <w:rFonts w:ascii="微軟正黑體" w:eastAsia="微軟正黑體" w:hAnsi="微軟正黑體"/>
           <w:noProof/>
-          <w:sz w:val="28"/>
-          <w:szCs w:val="28"/>
+          <w:sz w:val="26"/>
+          <w:szCs w:val="26"/>
         </w:rPr>
         <w:drawing>
           <wp:inline distT="0" distB="0" distL="0" distR="0">
@@ -731,32 +720,32 @@
       <w:r>
         <w:rPr>
           <w:rFonts w:ascii="微軟正黑體" w:eastAsia="微軟正黑體" w:hAnsi="微軟正黑體" w:hint="eastAsia"/>
-          <w:sz w:val="28"/>
-          <w:szCs w:val="28"/>
+          <w:sz w:val="26"/>
+          <w:szCs w:val="26"/>
         </w:rPr>
         <w:t>。除了紅鳥之外的每種鳥</w:t>
       </w:r>
       <w:r>
         <w:rPr>
           <w:rFonts w:ascii="微軟正黑體" w:eastAsia="微軟正黑體" w:hAnsi="微軟正黑體" w:hint="eastAsia"/>
-          <w:sz w:val="28"/>
-          <w:szCs w:val="28"/>
+          <w:sz w:val="26"/>
+          <w:szCs w:val="26"/>
         </w:rPr>
         <w:t>擁</w:t>
       </w:r>
       <w:r>
         <w:rPr>
           <w:rFonts w:ascii="微軟正黑體" w:eastAsia="微軟正黑體" w:hAnsi="微軟正黑體" w:hint="eastAsia"/>
-          <w:sz w:val="28"/>
-          <w:szCs w:val="28"/>
+          <w:sz w:val="26"/>
+          <w:szCs w:val="26"/>
         </w:rPr>
         <w:t>有自己的特殊能力，可以按下鍵盤A鍵使用能力：1</w:t>
       </w:r>
       <w:r>
         <w:rPr>
           <w:rFonts w:ascii="微軟正黑體" w:eastAsia="微軟正黑體" w:hAnsi="微軟正黑體"/>
-          <w:sz w:val="28"/>
-          <w:szCs w:val="28"/>
+          <w:sz w:val="26"/>
+          <w:szCs w:val="26"/>
         </w:rPr>
         <w:t>.</w:t>
       </w:r>
@@ -764,8 +753,8 @@
         <w:rPr>
           <w:rFonts w:ascii="微軟正黑體" w:eastAsia="微軟正黑體" w:hAnsi="微軟正黑體"/>
           <w:noProof/>
-          <w:sz w:val="28"/>
-          <w:szCs w:val="28"/>
+          <w:sz w:val="26"/>
+          <w:szCs w:val="26"/>
         </w:rPr>
         <w:drawing>
           <wp:inline distT="0" distB="0" distL="0" distR="0">
@@ -820,16 +809,16 @@
         <w:rPr>
           <w:rFonts w:ascii="微軟正黑體" w:eastAsia="微軟正黑體" w:hAnsi="微軟正黑體" w:hint="eastAsia"/>
           <w:noProof/>
-          <w:sz w:val="28"/>
-          <w:szCs w:val="28"/>
+          <w:sz w:val="26"/>
+          <w:szCs w:val="26"/>
         </w:rPr>
         <w:t>分身能力</w:t>
       </w:r>
       <w:r>
         <w:rPr>
           <w:rFonts w:ascii="微軟正黑體" w:eastAsia="微軟正黑體" w:hAnsi="微軟正黑體" w:hint="eastAsia"/>
-          <w:sz w:val="28"/>
-          <w:szCs w:val="28"/>
+          <w:sz w:val="26"/>
+          <w:szCs w:val="26"/>
         </w:rPr>
         <w:t>、2.</w:t>
       </w:r>
@@ -837,8 +826,8 @@
         <w:rPr>
           <w:rFonts w:ascii="微軟正黑體" w:eastAsia="微軟正黑體" w:hAnsi="微軟正黑體"/>
           <w:noProof/>
-          <w:sz w:val="28"/>
-          <w:szCs w:val="28"/>
+          <w:sz w:val="26"/>
+          <w:szCs w:val="26"/>
         </w:rPr>
         <w:drawing>
           <wp:inline distT="0" distB="0" distL="0" distR="0">
@@ -892,8 +881,8 @@
       <w:r>
         <w:rPr>
           <w:rFonts w:ascii="微軟正黑體" w:eastAsia="微軟正黑體" w:hAnsi="微軟正黑體" w:hint="eastAsia"/>
-          <w:sz w:val="28"/>
-          <w:szCs w:val="28"/>
+          <w:sz w:val="26"/>
+          <w:szCs w:val="26"/>
         </w:rPr>
         <w:t>向上迴旋、3.</w:t>
       </w:r>
@@ -901,8 +890,8 @@
         <w:rPr>
           <w:rFonts w:ascii="微軟正黑體" w:eastAsia="微軟正黑體" w:hAnsi="微軟正黑體"/>
           <w:noProof/>
-          <w:sz w:val="28"/>
-          <w:szCs w:val="28"/>
+          <w:sz w:val="26"/>
+          <w:szCs w:val="26"/>
         </w:rPr>
         <w:drawing>
           <wp:inline distT="0" distB="0" distL="0" distR="0">
@@ -956,16 +945,16 @@
       <w:r>
         <w:rPr>
           <w:rFonts w:ascii="微軟正黑體" w:eastAsia="微軟正黑體" w:hAnsi="微軟正黑體" w:hint="eastAsia"/>
-          <w:sz w:val="28"/>
-          <w:szCs w:val="28"/>
+          <w:sz w:val="26"/>
+          <w:szCs w:val="26"/>
         </w:rPr>
         <w:t>向下加速</w:t>
       </w:r>
       <w:r>
         <w:rPr>
           <w:rFonts w:ascii="微軟正黑體" w:eastAsia="微軟正黑體" w:hAnsi="微軟正黑體" w:hint="eastAsia"/>
-          <w:sz w:val="28"/>
-          <w:szCs w:val="28"/>
+          <w:sz w:val="26"/>
+          <w:szCs w:val="26"/>
         </w:rPr>
         <w:t>。遊戲結束後可以點選</w:t>
       </w:r>
@@ -973,8 +962,8 @@
         <w:rPr>
           <w:rFonts w:ascii="微軟正黑體" w:eastAsia="微軟正黑體" w:hAnsi="微軟正黑體"/>
           <w:noProof/>
-          <w:sz w:val="28"/>
-          <w:szCs w:val="28"/>
+          <w:sz w:val="26"/>
+          <w:szCs w:val="26"/>
         </w:rPr>
         <w:drawing>
           <wp:inline distT="0" distB="0" distL="0" distR="0">
@@ -1028,8 +1017,8 @@
       <w:r>
         <w:rPr>
           <w:rFonts w:ascii="微軟正黑體" w:eastAsia="微軟正黑體" w:hAnsi="微軟正黑體" w:hint="eastAsia"/>
-          <w:sz w:val="28"/>
-          <w:szCs w:val="28"/>
+          <w:sz w:val="26"/>
+          <w:szCs w:val="26"/>
         </w:rPr>
         <w:t>重新開始或</w:t>
       </w:r>
@@ -1037,8 +1026,8 @@
         <w:rPr>
           <w:rFonts w:ascii="微軟正黑體" w:eastAsia="微軟正黑體" w:hAnsi="微軟正黑體"/>
           <w:noProof/>
-          <w:sz w:val="28"/>
-          <w:szCs w:val="28"/>
+          <w:sz w:val="26"/>
+          <w:szCs w:val="26"/>
         </w:rPr>
         <w:drawing>
           <wp:inline distT="0" distB="0" distL="0" distR="0">
@@ -1092,8 +1081,8 @@
       <w:r>
         <w:rPr>
           <w:rFonts w:ascii="微軟正黑體" w:eastAsia="微軟正黑體" w:hAnsi="微軟正黑體" w:hint="eastAsia"/>
-          <w:sz w:val="28"/>
-          <w:szCs w:val="28"/>
+          <w:sz w:val="26"/>
+          <w:szCs w:val="26"/>
         </w:rPr>
         <w:t>離開遊戲</w:t>
       </w:r>
@@ -1104,22 +1093,29 @@
           <w:tab w:val="left" w:pos="7375"/>
         </w:tabs>
         <w:rPr>
+          <w:sz w:val="32"/>
+        </w:rPr>
+      </w:pPr>
+      <w:r>
+        <w:rPr>
           <w:rFonts w:hint="eastAsia"/>
           <w:sz w:val="32"/>
         </w:rPr>
-      </w:pPr>
-      <w:r>
-        <w:rPr>
-          <w:rFonts w:hint="eastAsia"/>
+        <w:t xml:space="preserve">Program </w:t>
+      </w:r>
+      <w:r>
+        <w:rPr>
           <w:sz w:val="32"/>
         </w:rPr>
-        <w:t xml:space="preserve">Program </w:t>
-      </w:r>
+        <w:t>archit</w:t>
+      </w:r>
+      <w:bookmarkStart w:id="0" w:name="_GoBack"/>
+      <w:bookmarkEnd w:id="0"/>
       <w:r>
         <w:rPr>
           <w:sz w:val="32"/>
         </w:rPr>
-        <w:t>architecture:</w:t>
+        <w:t>ecture:</w:t>
       </w:r>
     </w:p>
     <w:p>
@@ -1128,10 +1124,130 @@
           <w:tab w:val="left" w:pos="8400"/>
         </w:tabs>
         <w:rPr>
+          <w:rFonts w:ascii="微軟正黑體" w:eastAsia="微軟正黑體" w:hAnsi="微軟正黑體"/>
+          <w:color w:val="2E74B5" w:themeColor="accent1" w:themeShade="BF"/>
+          <w:sz w:val="26"/>
+          <w:szCs w:val="26"/>
+        </w:rPr>
+      </w:pPr>
+      <w:r>
+        <w:rPr>
           <w:rFonts w:hint="eastAsia"/>
-        </w:rPr>
-      </w:pPr>
-      <w:r>
+          <w:sz w:val="26"/>
+          <w:szCs w:val="26"/>
+        </w:rPr>
+        <w:t xml:space="preserve">     </w:t>
+      </w:r>
+      <w:r>
+        <w:rPr>
+          <w:rFonts w:ascii="微軟正黑體" w:eastAsia="微軟正黑體" w:hAnsi="微軟正黑體" w:hint="eastAsia"/>
+          <w:sz w:val="26"/>
+          <w:szCs w:val="26"/>
+        </w:rPr>
+        <w:t>遊戲開始先呼叫StartGame布置遊戲</w:t>
+      </w:r>
+      <w:r>
+        <w:rPr>
+          <w:rFonts w:ascii="微軟正黑體" w:eastAsia="微軟正黑體" w:hAnsi="微軟正黑體" w:hint="eastAsia"/>
+          <w:sz w:val="26"/>
+          <w:szCs w:val="26"/>
+        </w:rPr>
+        <w:t>，包含建築物與敵人。</w:t>
+      </w:r>
+      <w:r>
+        <w:rPr>
+          <w:rFonts w:ascii="微軟正黑體" w:eastAsia="微軟正黑體" w:hAnsi="微軟正黑體" w:hint="eastAsia"/>
+          <w:sz w:val="26"/>
+          <w:szCs w:val="26"/>
+        </w:rPr>
+        <w:t>透過滑鼠事件讀取操作，可分為Press、Move、Release，在確認經過Press後讓鳥可以隨鼠標移動，Release時將原本靜態物件的鳥轉成動態物件並以與原生點距離成正比速度射出。</w:t>
+      </w:r>
+      <w:r>
+        <w:rPr>
+          <w:rFonts w:ascii="微軟正黑體" w:eastAsia="微軟正黑體" w:hAnsi="微軟正黑體" w:hint="eastAsia"/>
+          <w:sz w:val="26"/>
+          <w:szCs w:val="26"/>
+        </w:rPr>
+        <w:t>遊戲中定時確認敵人位移，大於某值則判斷死亡，</w:t>
+      </w:r>
+      <w:r>
+        <w:rPr>
+          <w:rFonts w:ascii="微軟正黑體" w:eastAsia="微軟正黑體" w:hAnsi="微軟正黑體" w:hint="eastAsia"/>
+          <w:sz w:val="26"/>
+          <w:szCs w:val="26"/>
+        </w:rPr>
+        <w:t>當</w:t>
+      </w:r>
+      <w:r>
+        <w:rPr>
+          <w:rFonts w:ascii="微軟正黑體" w:eastAsia="微軟正黑體" w:hAnsi="微軟正黑體" w:hint="eastAsia"/>
+          <w:sz w:val="26"/>
+          <w:szCs w:val="26"/>
+        </w:rPr>
+        <w:t>前</w:t>
+      </w:r>
+      <w:r>
+        <w:rPr>
+          <w:rFonts w:ascii="微軟正黑體" w:eastAsia="微軟正黑體" w:hAnsi="微軟正黑體" w:hint="eastAsia"/>
+          <w:sz w:val="26"/>
+          <w:szCs w:val="26"/>
+        </w:rPr>
+        <w:t>鳥速度小於某個</w:t>
+      </w:r>
+      <w:r>
+        <w:rPr>
+          <w:rFonts w:ascii="微軟正黑體" w:eastAsia="微軟正黑體" w:hAnsi="微軟正黑體" w:hint="eastAsia"/>
+          <w:sz w:val="26"/>
+          <w:szCs w:val="26"/>
+        </w:rPr>
+        <w:t>值將被清除，並新增下一隻鳥。</w:t>
+      </w:r>
+      <w:r>
+        <w:rPr>
+          <w:rFonts w:ascii="微軟正黑體" w:eastAsia="微軟正黑體" w:hAnsi="微軟正黑體" w:hint="eastAsia"/>
+          <w:sz w:val="26"/>
+          <w:szCs w:val="26"/>
+        </w:rPr>
+        <w:t>遊戲結束時呼叫EndGame，隱藏原視窗，如選擇重新開始則呼叫Cl</w:t>
+      </w:r>
+      <w:r>
+        <w:rPr>
+          <w:rFonts w:ascii="微軟正黑體" w:eastAsia="微軟正黑體" w:hAnsi="微軟正黑體"/>
+          <w:sz w:val="26"/>
+          <w:szCs w:val="26"/>
+        </w:rPr>
+        <w:t>eanGame</w:t>
+      </w:r>
+      <w:r>
+        <w:rPr>
+          <w:rFonts w:ascii="微軟正黑體" w:eastAsia="微軟正黑體" w:hAnsi="微軟正黑體" w:hint="eastAsia"/>
+          <w:sz w:val="26"/>
+          <w:szCs w:val="26"/>
+        </w:rPr>
+        <w:t>，並再次呼叫StartGame後顯示原視窗，選擇結束則送出</w:t>
+      </w:r>
+      <w:r>
+        <w:rPr>
+          <w:rFonts w:ascii="微軟正黑體" w:eastAsia="微軟正黑體" w:hAnsi="微軟正黑體"/>
+          <w:sz w:val="26"/>
+          <w:szCs w:val="26"/>
+        </w:rPr>
+        <w:t>quitGame</w:t>
+      </w:r>
+      <w:r>
+        <w:rPr>
+          <w:rFonts w:ascii="微軟正黑體" w:eastAsia="微軟正黑體" w:hAnsi="微軟正黑體" w:hint="eastAsia"/>
+          <w:sz w:val="26"/>
+          <w:szCs w:val="26"/>
+        </w:rPr>
+        <w:t>信號。</w:t>
+      </w:r>
+      <w:r>
+        <w:rPr>
+          <w:color w:val="2E74B5" w:themeColor="accent1" w:themeShade="BF"/>
+          <w:sz w:val="26"/>
+          <w:szCs w:val="26"/>
+        </w:rPr>
         <w:tab/>
       </w:r>
     </w:p>
